--- a/docs/title page/title_page.docx
+++ b/docs/title page/title_page.docx
@@ -585,7 +585,7 @@
           <w:sz w:val="22"/>
           <w:szCs w:val="22"/>
         </w:rPr>
-        <w:t>SAEM National Conference 2019 (Didactic Presentation)</w:t>
+        <w:t>none</w:t>
       </w:r>
     </w:p>
     <w:p>
@@ -671,7 +671,21 @@
           <w:sz w:val="22"/>
           <w:szCs w:val="22"/>
         </w:rPr>
-        <w:t xml:space="preserve"> 3386</w:t>
+        <w:t xml:space="preserve"> </w:t>
+      </w:r>
+      <w:r>
+        <w:rPr>
+          <w:sz w:val="22"/>
+          <w:szCs w:val="22"/>
+        </w:rPr>
+        <w:t>4</w:t>
+      </w:r>
+      <w:r>
+        <w:rPr>
+          <w:sz w:val="22"/>
+          <w:szCs w:val="22"/>
+        </w:rPr>
+        <w:t>79</w:t>
       </w:r>
     </w:p>
     <w:p>
@@ -1289,6 +1303,33 @@
       <w:contextualSpacing/>
     </w:pPr>
   </w:style>
+  <w:style w:type="paragraph" w:styleId="BalloonText">
+    <w:name w:val="Balloon Text"/>
+    <w:basedOn w:val="Normal"/>
+    <w:link w:val="BalloonTextChar"/>
+    <w:uiPriority w:val="99"/>
+    <w:semiHidden/>
+    <w:unhideWhenUsed/>
+    <w:rsid w:val="00C45471"/>
+    <w:rPr>
+      <w:rFonts w:ascii="Times New Roman" w:hAnsi="Times New Roman" w:cs="Times New Roman"/>
+      <w:sz w:val="18"/>
+      <w:szCs w:val="18"/>
+    </w:rPr>
+  </w:style>
+  <w:style w:type="character" w:customStyle="1" w:styleId="BalloonTextChar">
+    <w:name w:val="Balloon Text Char"/>
+    <w:basedOn w:val="DefaultParagraphFont"/>
+    <w:link w:val="BalloonText"/>
+    <w:uiPriority w:val="99"/>
+    <w:semiHidden/>
+    <w:rsid w:val="00C45471"/>
+    <w:rPr>
+      <w:rFonts w:ascii="Times New Roman" w:eastAsia="Calibri" w:hAnsi="Times New Roman" w:cs="Times New Roman"/>
+      <w:sz w:val="18"/>
+      <w:szCs w:val="18"/>
+    </w:rPr>
+  </w:style>
 </w:styles>
 </file>
 
